--- a/p2/Results/Project-2.docx
+++ b/p2/Results/Project-2.docx
@@ -37,13 +37,31 @@
           <w:sz w:val="32"/>
         </w:rPr>
       </w:pPr>
+      <w:proofErr w:type="spellStart"/>
       <w:r>
         <w:rPr>
           <w:b/>
           <w:sz w:val="32"/>
         </w:rPr>
-        <w:t>Andrii Ihnatov</w:t>
-      </w:r>
+        <w:t>Andrii</w:t>
+      </w:r>
+      <w:proofErr w:type="spellEnd"/>
+      <w:r>
+        <w:rPr>
+          <w:b/>
+          <w:sz w:val="32"/>
+        </w:rPr>
+        <w:t xml:space="preserve"> </w:t>
+      </w:r>
+      <w:proofErr w:type="spellStart"/>
+      <w:r>
+        <w:rPr>
+          <w:b/>
+          <w:sz w:val="32"/>
+        </w:rPr>
+        <w:t>Ihnatov</w:t>
+      </w:r>
+      <w:proofErr w:type="spellEnd"/>
     </w:p>
     <w:p>
       <w:pPr>
@@ -53,13 +71,31 @@
           <w:sz w:val="32"/>
         </w:rPr>
       </w:pPr>
+      <w:proofErr w:type="spellStart"/>
       <w:r>
         <w:rPr>
           <w:b/>
           <w:sz w:val="32"/>
         </w:rPr>
-        <w:t>Taivo Pungas</w:t>
-      </w:r>
+        <w:t>Taivo</w:t>
+      </w:r>
+      <w:proofErr w:type="spellEnd"/>
+      <w:r>
+        <w:rPr>
+          <w:b/>
+          <w:sz w:val="32"/>
+        </w:rPr>
+        <w:t xml:space="preserve"> </w:t>
+      </w:r>
+      <w:proofErr w:type="spellStart"/>
+      <w:r>
+        <w:rPr>
+          <w:b/>
+          <w:sz w:val="32"/>
+        </w:rPr>
+        <w:t>Pungas</w:t>
+      </w:r>
+      <w:proofErr w:type="spellEnd"/>
     </w:p>
     <w:p>
       <w:pPr>
@@ -90,8 +126,6 @@
       <w:pPr>
         <w:jc w:val="both"/>
       </w:pPr>
-      <w:bookmarkStart w:id="0" w:name="_GoBack"/>
-      <w:bookmarkEnd w:id="0"/>
       <w:r>
         <w:t>We implemented two models fo</w:t>
       </w:r>
@@ -346,18 +380,29 @@
         <w:t xml:space="preserve"> </w:t>
       </w:r>
       <w:r>
-        <w:t>that was explained in the lecture.  However, when reading a paper by Lafferty</w:t>
+        <w:t xml:space="preserve">that was explained in the lecture.  However, when reading a paper by </w:t>
+      </w:r>
+      <w:proofErr w:type="gramStart"/>
+      <w:r>
+        <w:t>Lafferty</w:t>
       </w:r>
       <w:r>
         <w:rPr>
           <w:vertAlign w:val="superscript"/>
         </w:rPr>
-        <w:t>[1]</w:t>
-      </w:r>
+        <w:t>[</w:t>
+      </w:r>
+      <w:proofErr w:type="gramEnd"/>
       <w:r>
         <w:rPr>
           <w:vertAlign w:val="superscript"/>
         </w:rPr>
+        <w:t>1]</w:t>
+      </w:r>
+      <w:r>
+        <w:rPr>
+          <w:vertAlign w:val="superscript"/>
+        </w:rPr>
         <w:t xml:space="preserve"> </w:t>
       </w:r>
       <w:r>
@@ -368,8 +413,13 @@
       <w:pPr>
         <w:jc w:val="both"/>
       </w:pPr>
-      <w:r>
-        <w:t>well, but tends to perform much better for concise title queries than for long verbose queries.” This led us to implement the Dirichlet prior method. Which fits our setting since the query terms we have are normally short and concise.</w:t>
+      <w:proofErr w:type="gramStart"/>
+      <w:r>
+        <w:t>well</w:t>
+      </w:r>
+      <w:proofErr w:type="gramEnd"/>
+      <w:r>
+        <w:t>, but tends to perform much better for concise title queries than for long verbose queries.” This led us to implement the Dirichlet prior method. Which fits our setting since the query terms we have are normally short and concise.</w:t>
       </w:r>
     </w:p>
     <w:p>
@@ -545,12 +595,14 @@
       <w:r>
         <w:t xml:space="preserve">By calculating all the previous features we aimed at constructing a feature vector out of them and pass this to a classifier, in our case random forest, and to train the classifier using the </w:t>
       </w:r>
+      <w:proofErr w:type="spellStart"/>
       <w:r>
         <w:rPr>
           <w:i/>
         </w:rPr>
         <w:t>qrel</w:t>
       </w:r>
+      <w:proofErr w:type="spellEnd"/>
       <w:r>
         <w:t xml:space="preserve"> data we have.</w:t>
       </w:r>
@@ -587,7 +639,15 @@
         <w:jc w:val="both"/>
       </w:pPr>
       <w:r>
-        <w:t xml:space="preserve">When calculating the average precision for each query we divide by min(100, number of relevant documents for topic). </w:t>
+        <w:t xml:space="preserve">When calculating the average precision for each query we divide by </w:t>
+      </w:r>
+      <w:proofErr w:type="gramStart"/>
+      <w:r>
+        <w:t>min(</w:t>
+      </w:r>
+      <w:proofErr w:type="gramEnd"/>
+      <w:r>
+        <w:t xml:space="preserve">100, number of relevant documents for topic). </w:t>
       </w:r>
     </w:p>
     <w:p>
@@ -633,29 +693,47 @@
         <w:jc w:val="both"/>
       </w:pPr>
       <w:r>
-        <w:t xml:space="preserve">We tested the language model separately. When running the Jelinek-Mercer smoothing computation, the mean average precision was equal to 12%. When running using the Dirichlet smoothing, we found out that the mean average precision was equal to </w:t>
-      </w:r>
-      <w:r>
-        <w:t>14%, which affirmed the findings of the paper that Dirichlet smoothing gives better results for short and concise queries.</w:t>
-      </w:r>
-    </w:p>
-    <w:p>
-      <w:pPr>
-        <w:jc w:val="both"/>
-      </w:pPr>
-    </w:p>
-    <w:p>
-      <w:pPr>
-        <w:jc w:val="both"/>
-      </w:pPr>
-      <w:r>
-        <w:t>The results for the random forest model using features related to term based approach and with the language model score augmented to it was equal to 24% MAP.</w:t>
-      </w:r>
-      <w:r>
-        <w:t xml:space="preserve"> Metrics for both models are given below.</w:t>
-      </w:r>
-    </w:p>
-    <w:p/>
+        <w:t xml:space="preserve">We tested the language model separately. When running the Jelinek-Mercer smoothing computation, the mean average precision was equal to 12%. When running using the Dirichlet smoothing, we found out that the mean average precision was equal to 14%, which affirmed the findings of the paper that Dirichlet smoothing gives better results for short and concise queries. </w:t>
+      </w:r>
+    </w:p>
+    <w:p>
+      <w:pPr>
+        <w:jc w:val="both"/>
+      </w:pPr>
+    </w:p>
+    <w:p>
+      <w:pPr>
+        <w:jc w:val="both"/>
+      </w:pPr>
+      <w:r>
+        <w:t xml:space="preserve">We also ran the algorithms with Porter’s stemmer. Porter stemmer didn’t affect much the </w:t>
+      </w:r>
+      <w:proofErr w:type="gramStart"/>
+      <w:r>
+        <w:t>machine learning</w:t>
+      </w:r>
+      <w:proofErr w:type="gramEnd"/>
+      <w:r>
+        <w:t xml:space="preserve"> model with all combined features. However it helped improve the results for the language model separately with an increase of MAP to 17%.</w:t>
+      </w:r>
+    </w:p>
+    <w:p>
+      <w:pPr>
+        <w:jc w:val="both"/>
+      </w:pPr>
+    </w:p>
+    <w:p>
+      <w:pPr>
+        <w:jc w:val="both"/>
+      </w:pPr>
+      <w:r>
+        <w:t>The results for the random forest model using features related to term based approach and with the language model score augmented to it was equal to 24% MAP. Metrics for both models are given below.</w:t>
+      </w:r>
+    </w:p>
+    <w:p>
+      <w:bookmarkStart w:id="0" w:name="_GoBack"/>
+      <w:bookmarkEnd w:id="0"/>
+    </w:p>
     <w:p/>
     <w:p>
       <w:pPr>
@@ -691,25 +769,7 @@
           <w:sz w:val="22"/>
           <w:szCs w:val="22"/>
         </w:rPr>
-        <w:t>-</w:t>
-      </w:r>
-      <w:r>
-        <w:rPr>
-          <w:rFonts w:ascii="Menlo Regular" w:hAnsi="Menlo Regular" w:cs="Menlo Regular"/>
-          <w:color w:val="000000"/>
-          <w:sz w:val="22"/>
-          <w:szCs w:val="22"/>
-        </w:rPr>
-        <w:t>----- Language-based model ---</w:t>
-      </w:r>
-      <w:r>
-        <w:rPr>
-          <w:rFonts w:ascii="Menlo Regular" w:hAnsi="Menlo Regular" w:cs="Menlo Regular"/>
-          <w:color w:val="000000"/>
-          <w:sz w:val="22"/>
-          <w:szCs w:val="22"/>
-        </w:rPr>
-        <w:t>----</w:t>
+        <w:t>------ Language-based model -------</w:t>
       </w:r>
     </w:p>
     <w:p>
@@ -783,14 +843,6 @@
           <w:szCs w:val="22"/>
         </w:rPr>
         <w:tab/>
-      </w:r>
-      <w:r>
-        <w:rPr>
-          <w:rFonts w:ascii="Menlo Regular" w:hAnsi="Menlo Regular" w:cs="Menlo Regular"/>
-          <w:color w:val="000000"/>
-          <w:sz w:val="22"/>
-          <w:szCs w:val="22"/>
-        </w:rPr>
         <w:t>0.302</w:t>
       </w:r>
     </w:p>
@@ -874,14 +926,6 @@
           <w:szCs w:val="22"/>
         </w:rPr>
         <w:tab/>
-      </w:r>
-      <w:r>
-        <w:rPr>
-          <w:rFonts w:ascii="Menlo Regular" w:hAnsi="Menlo Regular" w:cs="Menlo Regular"/>
-          <w:color w:val="000000"/>
-          <w:sz w:val="22"/>
-          <w:szCs w:val="22"/>
-        </w:rPr>
         <w:t>0.126</w:t>
       </w:r>
     </w:p>
@@ -956,14 +1000,6 @@
           <w:szCs w:val="22"/>
         </w:rPr>
         <w:tab/>
-      </w:r>
-      <w:r>
-        <w:rPr>
-          <w:rFonts w:ascii="Menlo Regular" w:hAnsi="Menlo Regular" w:cs="Menlo Regular"/>
-          <w:color w:val="000000"/>
-          <w:sz w:val="22"/>
-          <w:szCs w:val="22"/>
-        </w:rPr>
         <w:t>0.159</w:t>
       </w:r>
     </w:p>
@@ -1066,25 +1102,7 @@
           <w:sz w:val="22"/>
           <w:szCs w:val="22"/>
         </w:rPr>
-        <w:t>------</w:t>
-      </w:r>
-      <w:r>
-        <w:rPr>
-          <w:rFonts w:ascii="Menlo Regular" w:hAnsi="Menlo Regular" w:cs="Menlo Regular"/>
-          <w:color w:val="000000"/>
-          <w:sz w:val="22"/>
-          <w:szCs w:val="22"/>
-        </w:rPr>
-        <w:t>------------------------</w:t>
-      </w:r>
-      <w:r>
-        <w:rPr>
-          <w:rFonts w:ascii="Menlo Regular" w:hAnsi="Menlo Regular" w:cs="Menlo Regular"/>
-          <w:color w:val="000000"/>
-          <w:sz w:val="22"/>
-          <w:szCs w:val="22"/>
-        </w:rPr>
-        <w:t>-----</w:t>
+        <w:t>-----------------------------------</w:t>
       </w:r>
     </w:p>
     <w:p>
@@ -1149,25 +1167,7 @@
           <w:sz w:val="22"/>
           <w:szCs w:val="22"/>
         </w:rPr>
-        <w:t>-------- Term-based model ----</w:t>
-      </w:r>
-      <w:r>
-        <w:rPr>
-          <w:rFonts w:ascii="Menlo Regular" w:hAnsi="Menlo Regular" w:cs="Menlo Regular"/>
-          <w:color w:val="000000"/>
-          <w:sz w:val="22"/>
-          <w:szCs w:val="22"/>
-        </w:rPr>
-        <w:t>--</w:t>
-      </w:r>
-      <w:r>
-        <w:rPr>
-          <w:rFonts w:ascii="Menlo Regular" w:hAnsi="Menlo Regular" w:cs="Menlo Regular"/>
-          <w:color w:val="000000"/>
-          <w:sz w:val="22"/>
-          <w:szCs w:val="22"/>
-        </w:rPr>
-        <w:t>---</w:t>
+        <w:t>-------- Term-based model ---------</w:t>
       </w:r>
     </w:p>
     <w:p>
@@ -1241,14 +1241,6 @@
           <w:szCs w:val="22"/>
         </w:rPr>
         <w:tab/>
-      </w:r>
-      <w:r>
-        <w:rPr>
-          <w:rFonts w:ascii="Menlo Regular" w:hAnsi="Menlo Regular" w:cs="Menlo Regular"/>
-          <w:color w:val="000000"/>
-          <w:sz w:val="22"/>
-          <w:szCs w:val="22"/>
-        </w:rPr>
         <w:t>0.274</w:t>
       </w:r>
     </w:p>
@@ -1332,14 +1324,6 @@
           <w:szCs w:val="22"/>
         </w:rPr>
         <w:tab/>
-      </w:r>
-      <w:r>
-        <w:rPr>
-          <w:rFonts w:ascii="Menlo Regular" w:hAnsi="Menlo Regular" w:cs="Menlo Regular"/>
-          <w:color w:val="000000"/>
-          <w:sz w:val="22"/>
-          <w:szCs w:val="22"/>
-        </w:rPr>
         <w:t>0.111</w:t>
       </w:r>
     </w:p>
@@ -1414,14 +1398,6 @@
           <w:szCs w:val="22"/>
         </w:rPr>
         <w:tab/>
-      </w:r>
-      <w:r>
-        <w:rPr>
-          <w:rFonts w:ascii="Menlo Regular" w:hAnsi="Menlo Regular" w:cs="Menlo Regular"/>
-          <w:color w:val="000000"/>
-          <w:sz w:val="22"/>
-          <w:szCs w:val="22"/>
-        </w:rPr>
         <w:t>0.140</w:t>
       </w:r>
     </w:p>
@@ -1505,16 +1481,7 @@
           <w:sz w:val="22"/>
           <w:szCs w:val="22"/>
         </w:rPr>
-        <w:t>-----------------------------</w:t>
-      </w:r>
-      <w:r>
-        <w:rPr>
-          <w:rFonts w:ascii="Menlo Regular" w:hAnsi="Menlo Regular" w:cs="Menlo Regular"/>
-          <w:color w:val="000000"/>
-          <w:sz w:val="22"/>
-          <w:szCs w:val="22"/>
-        </w:rPr>
-        <w:t>------</w:t>
+        <w:t>-----------------------------------</w:t>
       </w:r>
     </w:p>
     <w:p/>
@@ -2446,7 +2413,7 @@
 </file>
 
 <file path=customXml/itemProps1.xml><?xml version="1.0" encoding="utf-8"?>
-<ds:datastoreItem xmlns:ds="http://schemas.openxmlformats.org/officeDocument/2006/customXml" ds:itemID="{04463166-7298-3A4D-8312-F085A5DC910C}">
+<ds:datastoreItem xmlns:ds="http://schemas.openxmlformats.org/officeDocument/2006/customXml" ds:itemID="{51F580AC-AA3F-6C42-8F9F-2B891FE10321}">
   <ds:schemaRefs>
     <ds:schemaRef ds:uri="http://schemas.openxmlformats.org/officeDocument/2006/bibliography"/>
   </ds:schemaRefs>

--- a/p2/Results/Project-2.docx
+++ b/p2/Results/Project-2.docx
@@ -123,63 +123,37 @@
       </w:pPr>
     </w:p>
     <w:p>
-      <w:pPr>
-        <w:jc w:val="both"/>
-      </w:pPr>
-      <w:r>
-        <w:t>We implemented two models fo</w:t>
-      </w:r>
-      <w:r>
-        <w:t>r this task. One is based on a term-based approach and the other based on a generative language model.</w:t>
-      </w:r>
-    </w:p>
-    <w:p>
-      <w:pPr>
-        <w:jc w:val="both"/>
-      </w:pPr>
-    </w:p>
-    <w:p>
-      <w:pPr>
-        <w:jc w:val="both"/>
-      </w:pPr>
-      <w:r>
-        <w:t xml:space="preserve">Though it is easier to just use distinct models separately namely one which uses tf-idf and another which uses a generative language model approach, in reality search engines usually use hundred of different features and score and rank query – document pairs based on all these features. </w:t>
-      </w:r>
-    </w:p>
-    <w:p>
-      <w:pPr>
-        <w:jc w:val="both"/>
-      </w:pPr>
-    </w:p>
-    <w:p>
-      <w:pPr>
-        <w:jc w:val="both"/>
-      </w:pPr>
-      <w:r>
-        <w:t>Therefore we decided to go with this approach of having different features augmented together in order to score query-document pairs.</w:t>
-      </w:r>
-    </w:p>
-    <w:p>
-      <w:pPr>
-        <w:jc w:val="both"/>
-      </w:pPr>
-    </w:p>
-    <w:p>
-      <w:pPr>
-        <w:jc w:val="both"/>
-      </w:pPr>
-      <w:r>
-        <w:t>We will explain each model separately and define what features we are using from each model and then show how we used them together.</w:t>
-      </w:r>
-    </w:p>
-    <w:p>
-      <w:pPr>
-        <w:jc w:val="both"/>
-      </w:pPr>
-    </w:p>
-    <w:p>
-      <w:pPr>
-        <w:jc w:val="both"/>
+      <w:r>
+        <w:t>In this project, our goal was to implement</w:t>
+      </w:r>
+      <w:r>
+        <w:t xml:space="preserve"> two</w:t>
+      </w:r>
+      <w:r>
+        <w:t xml:space="preserve"> distinct</w:t>
+      </w:r>
+      <w:r>
+        <w:t xml:space="preserve"> models fo</w:t>
+      </w:r>
+      <w:r>
+        <w:t>r scoring query-document pairs: the first one uses a term-based approach, and the other one is based on a generative language model.</w:t>
+      </w:r>
+    </w:p>
+    <w:p/>
+    <w:p>
+      <w:r>
+        <w:t>Though it is really easier to use these two (tf-idf and generative language) models separately, in reality search engines use hundreds of different features and perform scoring and ranking of query – document pairs based on all of them. Therefore, in this project we decided to go with this approach of creating several different features augmented together, and then scoring each query-document pair based on them. We should also note that both tf-idf and language-based scores are included into the considered set of features.</w:t>
+      </w:r>
+    </w:p>
+    <w:p/>
+    <w:p>
+      <w:r>
+        <w:t>In the following sections we will explain in detail feature generation and scoring processes, and provide the results obtained by the model on the training dataset.</w:t>
+      </w:r>
+    </w:p>
+    <w:p/>
+    <w:p>
+      <w:pPr>
         <w:rPr>
           <w:b/>
         </w:rPr>
@@ -193,73 +167,55 @@
     </w:p>
     <w:p>
       <w:pPr>
-        <w:jc w:val="both"/>
-        <w:rPr>
-          <w:b/>
-        </w:rPr>
-      </w:pPr>
-    </w:p>
-    <w:p>
-      <w:pPr>
-        <w:jc w:val="both"/>
-      </w:pPr>
-      <w:r>
-        <w:t>Stop words were removed from both the query and the document. They are not used in the term based or language model.</w:t>
-      </w:r>
-    </w:p>
-    <w:p>
-      <w:pPr>
-        <w:jc w:val="both"/>
-      </w:pPr>
-    </w:p>
-    <w:p>
-      <w:pPr>
-        <w:jc w:val="both"/>
-        <w:rPr>
-          <w:b/>
-        </w:rPr>
-      </w:pPr>
-      <w:r>
-        <w:rPr>
-          <w:b/>
-        </w:rPr>
-        <w:t>Term based approach:</w:t>
-      </w:r>
-    </w:p>
-    <w:p>
-      <w:pPr>
-        <w:jc w:val="both"/>
-        <w:rPr>
-          <w:b/>
-        </w:rPr>
-      </w:pPr>
-    </w:p>
-    <w:p>
-      <w:pPr>
-        <w:jc w:val="both"/>
-      </w:pPr>
-      <w:r>
-        <w:t xml:space="preserve">We defined different features for term-based model. The first basic feature is calculating the tf-idf score of a query-document pair.  </w:t>
-      </w:r>
-    </w:p>
-    <w:p>
-      <w:pPr>
-        <w:jc w:val="both"/>
-      </w:pPr>
-    </w:p>
-    <w:p>
-      <w:pPr>
-        <w:jc w:val="both"/>
-      </w:pPr>
-      <w:r>
-        <w:t>We however augmented other features mentioned below:</w:t>
-      </w:r>
-    </w:p>
-    <w:p>
-      <w:pPr>
-        <w:jc w:val="both"/>
-      </w:pPr>
-    </w:p>
+        <w:rPr>
+          <w:b/>
+        </w:rPr>
+      </w:pPr>
+    </w:p>
+    <w:p>
+      <w:r>
+        <w:t>First of all, stop words were removed from both the query and the document. So, they are used neither in a term-based nor in a language-based model.</w:t>
+      </w:r>
+    </w:p>
+    <w:p/>
+    <w:p>
+      <w:pPr>
+        <w:rPr>
+          <w:b/>
+        </w:rPr>
+      </w:pPr>
+      <w:r>
+        <w:rPr>
+          <w:b/>
+        </w:rPr>
+        <w:t>Term-based features</w:t>
+      </w:r>
+      <w:r>
+        <w:rPr>
+          <w:b/>
+        </w:rPr>
+        <w:t>:</w:t>
+      </w:r>
+    </w:p>
+    <w:p>
+      <w:pPr>
+        <w:rPr>
+          <w:b/>
+        </w:rPr>
+      </w:pPr>
+    </w:p>
+    <w:p>
+      <w:r>
+        <w:t xml:space="preserve">We created several different features for a term-based model. The first basic feature is just calculating a tf-idf score of a query-document pair. </w:t>
+      </w:r>
+    </w:p>
+    <w:p/>
+    <w:p>
+      <w:r>
+        <w:t>Along with this feature, the following ones are used:</w:t>
+      </w:r>
+    </w:p>
+    <w:p/>
     <w:p>
       <w:pPr>
         <w:pStyle w:val="ListParagraph"/>
@@ -267,13 +223,9 @@
           <w:ilvl w:val="0"/>
           <w:numId w:val="1"/>
         </w:numPr>
-        <w:jc w:val="both"/>
-      </w:pPr>
-      <w:r>
-        <w:t>Calculation of the percentage of terms in common between the query and the title of the document. The intuition behind that is a more relevant document will more likely have words from the query in its title.</w:t>
-      </w:r>
-      <w:r>
-        <w:t xml:space="preserve"> For this scoring we used Porter’s stemmer on both the query terms and the title of the document since it is cheap to compute due to short lengths of query and document title.</w:t>
+      </w:pPr>
+      <w:r>
+        <w:t>The percentage of terms in common between the query and the title of the document. The intuition behind this is that if a document title contains words from the query, than the document is much more likely to be relevant. Before scoring, we used here Porter’s stemmer on both query and the document title, since in this case it is cheap to compute it due their short lengths.</w:t>
       </w:r>
     </w:p>
     <w:p>
@@ -283,10 +235,9 @@
           <w:ilvl w:val="0"/>
           <w:numId w:val="1"/>
         </w:numPr>
-        <w:jc w:val="both"/>
-      </w:pPr>
-      <w:r>
-        <w:t>Another similar feature is the calculation of tf-idf score for the first 20% of the document. Again, a more relevant document will more likely have words from the query in its top part.</w:t>
+      </w:pPr>
+      <w:r>
+        <w:t>Another similar feature is the calculation of tf-idf score for the first 20% of the document. Again, more relevant documents will most probably have words from the query in their top part.</w:t>
       </w:r>
     </w:p>
     <w:p>
@@ -296,16 +247,9 @@
           <w:ilvl w:val="0"/>
           <w:numId w:val="1"/>
         </w:numPr>
-        <w:jc w:val="both"/>
-      </w:pPr>
-      <w:r>
-        <w:t xml:space="preserve">We also have a tf-idf score for 50% of the document with the same </w:t>
-      </w:r>
-      <w:r>
-        <w:t>intuition</w:t>
-      </w:r>
-      <w:r>
-        <w:t xml:space="preserve"> as before.</w:t>
+      </w:pPr>
+      <w:r>
+        <w:t>We also have a tf-idf score for 50% of the document with the same intuition as before.</w:t>
       </w:r>
     </w:p>
     <w:p>
@@ -315,7 +259,6 @@
           <w:ilvl w:val="0"/>
           <w:numId w:val="1"/>
         </w:numPr>
-        <w:jc w:val="both"/>
       </w:pPr>
       <w:r>
         <w:t>Normal tf-idf score for the whole document.</w:t>
@@ -328,7 +271,6 @@
           <w:ilvl w:val="0"/>
           <w:numId w:val="1"/>
         </w:numPr>
-        <w:jc w:val="both"/>
       </w:pPr>
       <w:r>
         <w:t>We also added some extra basic scoring such as percentage of query terms found in the document and a term overlap which is equal to the number of occurrences of query terms in the document divided by the multiplication of document Euclidean length (in vector space representation) and the query length.</w:t>
@@ -336,7 +278,11 @@
     </w:p>
     <w:p>
       <w:pPr>
-        <w:jc w:val="both"/>
+        <w:pStyle w:val="ListParagraph"/>
+      </w:pPr>
+    </w:p>
+    <w:p>
+      <w:pPr>
         <w:rPr>
           <w:b/>
         </w:rPr>
@@ -351,18 +297,14 @@
     </w:p>
     <w:p>
       <w:pPr>
-        <w:jc w:val="both"/>
-        <w:rPr>
-          <w:b/>
-        </w:rPr>
-      </w:pPr>
-    </w:p>
-    <w:p>
-      <w:pPr>
-        <w:jc w:val="both"/>
-      </w:pPr>
-      <w:r>
-        <w:t xml:space="preserve">Different ways of smoothing for generative language models are present in the literature. We implemented two of them. The first is the </w:t>
+        <w:rPr>
+          <w:b/>
+        </w:rPr>
+      </w:pPr>
+    </w:p>
+    <w:p>
+      <w:r>
+        <w:t xml:space="preserve">Several different ways of smoothing for generative language models are proposed in the literature. We implemented two of them. The first one is the </w:t>
       </w:r>
       <w:r>
         <w:rPr>
@@ -406,50 +348,29 @@
         <w:t xml:space="preserve"> </w:t>
       </w:r>
       <w:r>
-        <w:t>he was comparing by experiments the performance of different smoothing methods and there he mentioned that the results showed that “The Dirichlet prior method generally performs</w:t>
-      </w:r>
-    </w:p>
-    <w:p>
-      <w:pPr>
-        <w:jc w:val="both"/>
-      </w:pPr>
-      <w:proofErr w:type="gramStart"/>
-      <w:r>
-        <w:t>well</w:t>
-      </w:r>
-      <w:proofErr w:type="gramEnd"/>
-      <w:r>
-        <w:t>, but tends to perform much better for concise title queries than for long verbose queries.” This led us to implement the Dirichlet prior method. Which fits our setting since the query terms we have are normally short and concise.</w:t>
-      </w:r>
-    </w:p>
-    <w:p>
-      <w:pPr>
-        <w:jc w:val="both"/>
-      </w:pPr>
-    </w:p>
-    <w:p>
-      <w:pPr>
-        <w:jc w:val="both"/>
-      </w:pPr>
+        <w:t>we found that he was comparing in it the performance of different smoothing methods and there he mentioned that the results showed that “The Dirichlet prior method generally performs well, but tends to perform much better for concise title queries than for long verbose queries.” This l</w:t>
+      </w:r>
+      <w:r>
+        <w:t xml:space="preserve"> inspired</w:t>
+      </w:r>
+      <w:r>
+        <w:t xml:space="preserve"> us to implement the Dirichlet prior method, which fits our setting perfectly since the query terms we have are normally short and concise.</w:t>
+      </w:r>
+    </w:p>
+    <w:p/>
+    <w:p>
       <w:r>
         <w:t>The formulas for two smoothing methods implemented are as follows:</w:t>
       </w:r>
     </w:p>
-    <w:p>
-      <w:pPr>
-        <w:jc w:val="both"/>
-      </w:pPr>
-    </w:p>
-    <w:p>
-      <w:pPr>
-        <w:jc w:val="both"/>
-      </w:pPr>
+    <w:p/>
+    <w:p>
       <w:r>
         <w:rPr>
           <w:noProof/>
         </w:rPr>
         <w:drawing>
-          <wp:inline distT="0" distB="0" distL="0" distR="0" wp14:anchorId="1D7A2413" wp14:editId="71C6B342">
+          <wp:inline distT="0" distB="0" distL="0" distR="0" wp14:anchorId="03AE7D50" wp14:editId="580A1DE2">
             <wp:extent cx="6039908" cy="825500"/>
             <wp:effectExtent l="0" t="0" r="5715" b="0"/>
             <wp:docPr id="3" name="Picture 3"/>
@@ -498,21 +419,14 @@
         </w:drawing>
       </w:r>
     </w:p>
-    <w:p>
-      <w:pPr>
-        <w:jc w:val="both"/>
-      </w:pPr>
-    </w:p>
-    <w:p>
-      <w:pPr>
-        <w:jc w:val="both"/>
-      </w:pPr>
+    <w:p/>
+    <w:p>
       <w:r>
         <w:rPr>
           <w:noProof/>
         </w:rPr>
         <w:drawing>
-          <wp:inline distT="0" distB="0" distL="0" distR="0" wp14:anchorId="6ED7DA51" wp14:editId="69DF52A1">
+          <wp:inline distT="0" distB="0" distL="0" distR="0" wp14:anchorId="17294D4E" wp14:editId="268779E3">
             <wp:extent cx="5160653" cy="850900"/>
             <wp:effectExtent l="0" t="0" r="0" b="0"/>
             <wp:docPr id="2" name="Picture 2"/>
@@ -561,6 +475,77 @@
         </w:drawing>
       </w:r>
     </w:p>
+    <w:p/>
+    <w:p>
+      <w:pPr>
+        <w:rPr>
+          <w:b/>
+        </w:rPr>
+      </w:pPr>
+      <w:r>
+        <w:rPr>
+          <w:b/>
+        </w:rPr>
+        <w:t>Classification step:</w:t>
+      </w:r>
+    </w:p>
+    <w:p>
+      <w:pPr>
+        <w:rPr>
+          <w:b/>
+        </w:rPr>
+      </w:pPr>
+    </w:p>
+    <w:p>
+      <w:r>
+        <w:t xml:space="preserve">When choosing a classifier for our task, we have also referred to a real-world experience, which shows that boosting of trees over the features can be a good idea if absolute values of the features are less important that their relation between each other. So, after calculating all the previous features we constructed a feature vector for each query-document pair, and the passed it to a classifier, which in our case was Random Forest. To train it the provided </w:t>
+      </w:r>
+      <w:proofErr w:type="spellStart"/>
+      <w:r>
+        <w:rPr>
+          <w:i/>
+        </w:rPr>
+        <w:t>qrel</w:t>
+      </w:r>
+      <w:proofErr w:type="spellEnd"/>
+      <w:r>
+        <w:t xml:space="preserve"> data was used.</w:t>
+      </w:r>
+    </w:p>
+    <w:p/>
+    <w:p>
+      <w:pPr>
+        <w:rPr>
+          <w:b/>
+        </w:rPr>
+      </w:pPr>
+      <w:r>
+        <w:rPr>
+          <w:b/>
+        </w:rPr>
+        <w:t>Metrics calculation:</w:t>
+      </w:r>
+    </w:p>
+    <w:p>
+      <w:pPr>
+        <w:rPr>
+          <w:b/>
+        </w:rPr>
+      </w:pPr>
+    </w:p>
+    <w:p>
+      <w:r>
+        <w:t xml:space="preserve">To assess an accuracy of our model, MAP score was used: first we calculated an average precision and then divided it by </w:t>
+      </w:r>
+      <w:proofErr w:type="gramStart"/>
+      <w:r>
+        <w:t>min(</w:t>
+      </w:r>
+      <w:proofErr w:type="gramEnd"/>
+      <w:r>
+        <w:t xml:space="preserve">100, number of relevant documents for topic). </w:t>
+      </w:r>
+    </w:p>
     <w:p>
       <w:pPr>
         <w:jc w:val="both"/>
@@ -577,7 +562,7 @@
         <w:rPr>
           <w:b/>
         </w:rPr>
-        <w:t>Classification step:</w:t>
+        <w:br w:type="page"/>
       </w:r>
     </w:p>
     <w:p>
@@ -587,154 +572,36 @@
           <w:b/>
         </w:rPr>
       </w:pPr>
+      <w:r>
+        <w:rPr>
+          <w:b/>
+        </w:rPr>
+        <w:t>Results:</w:t>
+      </w:r>
     </w:p>
     <w:p>
       <w:pPr>
         <w:jc w:val="both"/>
-      </w:pPr>
-      <w:r>
-        <w:t xml:space="preserve">By calculating all the previous features we aimed at constructing a feature vector out of them and pass this to a classifier, in our case random forest, and to train the classifier using the </w:t>
-      </w:r>
-      <w:proofErr w:type="spellStart"/>
-      <w:r>
-        <w:rPr>
-          <w:i/>
-        </w:rPr>
-        <w:t>qrel</w:t>
-      </w:r>
-      <w:proofErr w:type="spellEnd"/>
-      <w:r>
-        <w:t xml:space="preserve"> data we have.</w:t>
-      </w:r>
+        <w:rPr>
+          <w:b/>
+        </w:rPr>
+      </w:pPr>
+    </w:p>
+    <w:p>
+      <w:r>
+        <w:t>The result for the proposed model that uses all features mentioned before is equal to 24% MAP on the provided dataset</w:t>
+      </w:r>
+      <w:proofErr w:type="gramStart"/>
+      <w:r>
+        <w:t>;</w:t>
+      </w:r>
+      <w:proofErr w:type="gramEnd"/>
     </w:p>
     <w:p>
       <w:pPr>
         <w:jc w:val="both"/>
       </w:pPr>
     </w:p>
-    <w:p>
-      <w:pPr>
-        <w:jc w:val="both"/>
-        <w:rPr>
-          <w:b/>
-        </w:rPr>
-      </w:pPr>
-      <w:r>
-        <w:rPr>
-          <w:b/>
-        </w:rPr>
-        <w:t>Metrics calculation:</w:t>
-      </w:r>
-    </w:p>
-    <w:p>
-      <w:pPr>
-        <w:jc w:val="both"/>
-        <w:rPr>
-          <w:b/>
-        </w:rPr>
-      </w:pPr>
-    </w:p>
-    <w:p>
-      <w:pPr>
-        <w:jc w:val="both"/>
-      </w:pPr>
-      <w:r>
-        <w:t xml:space="preserve">When calculating the average precision for each query we divide by </w:t>
-      </w:r>
-      <w:proofErr w:type="gramStart"/>
-      <w:r>
-        <w:t>min(</w:t>
-      </w:r>
-      <w:proofErr w:type="gramEnd"/>
-      <w:r>
-        <w:t xml:space="preserve">100, number of relevant documents for topic). </w:t>
-      </w:r>
-    </w:p>
-    <w:p>
-      <w:pPr>
-        <w:jc w:val="both"/>
-      </w:pPr>
-    </w:p>
-    <w:p>
-      <w:pPr>
-        <w:jc w:val="both"/>
-        <w:rPr>
-          <w:b/>
-        </w:rPr>
-      </w:pPr>
-      <w:r>
-        <w:rPr>
-          <w:b/>
-        </w:rPr>
-        <w:br w:type="page"/>
-      </w:r>
-    </w:p>
-    <w:p>
-      <w:pPr>
-        <w:jc w:val="both"/>
-        <w:rPr>
-          <w:b/>
-        </w:rPr>
-      </w:pPr>
-      <w:r>
-        <w:rPr>
-          <w:b/>
-        </w:rPr>
-        <w:t>Results:</w:t>
-      </w:r>
-    </w:p>
-    <w:p>
-      <w:pPr>
-        <w:jc w:val="both"/>
-      </w:pPr>
-    </w:p>
-    <w:p>
-      <w:pPr>
-        <w:jc w:val="both"/>
-      </w:pPr>
-      <w:r>
-        <w:t xml:space="preserve">We tested the language model separately. When running the Jelinek-Mercer smoothing computation, the mean average precision was equal to 12%. When running using the Dirichlet smoothing, we found out that the mean average precision was equal to 14%, which affirmed the findings of the paper that Dirichlet smoothing gives better results for short and concise queries. </w:t>
-      </w:r>
-    </w:p>
-    <w:p>
-      <w:pPr>
-        <w:jc w:val="both"/>
-      </w:pPr>
-    </w:p>
-    <w:p>
-      <w:pPr>
-        <w:jc w:val="both"/>
-      </w:pPr>
-      <w:r>
-        <w:t xml:space="preserve">We also ran the algorithms with Porter’s stemmer. Porter stemmer didn’t affect much the </w:t>
-      </w:r>
-      <w:proofErr w:type="gramStart"/>
-      <w:r>
-        <w:t>machine learning</w:t>
-      </w:r>
-      <w:proofErr w:type="gramEnd"/>
-      <w:r>
-        <w:t xml:space="preserve"> model with all combined features. However it helped improve the results for the language model separately with an increase of MAP to 17%.</w:t>
-      </w:r>
-    </w:p>
-    <w:p>
-      <w:pPr>
-        <w:jc w:val="both"/>
-      </w:pPr>
-    </w:p>
-    <w:p>
-      <w:pPr>
-        <w:jc w:val="both"/>
-      </w:pPr>
-      <w:r>
-        <w:t>The results for the random forest model using features related to term based approach and with the language model score augmented to it was equal to 24% MAP. Metrics for both models are given below.</w:t>
-      </w:r>
-    </w:p>
-    <w:p>
-      <w:bookmarkStart w:id="0" w:name="_GoBack"/>
-      <w:bookmarkEnd w:id="0"/>
-    </w:p>
-    <w:p/>
     <w:p>
       <w:pPr>
         <w:widowControl w:val="0"/>
@@ -769,7 +636,52 @@
           <w:sz w:val="22"/>
           <w:szCs w:val="22"/>
         </w:rPr>
-        <w:t>------ Language-based model -------</w:t>
+        <w:t>-----</w:t>
+      </w:r>
+      <w:r>
+        <w:rPr>
+          <w:rFonts w:ascii="Menlo Regular" w:hAnsi="Menlo Regular" w:cs="Menlo Regular"/>
+          <w:color w:val="000000"/>
+          <w:sz w:val="22"/>
+          <w:szCs w:val="22"/>
+        </w:rPr>
+        <w:t xml:space="preserve"> </w:t>
+      </w:r>
+      <w:r>
+        <w:rPr>
+          <w:rFonts w:ascii="Menlo Regular" w:hAnsi="Menlo Regular" w:cs="Menlo Regular"/>
+          <w:color w:val="000000"/>
+          <w:sz w:val="22"/>
+          <w:szCs w:val="22"/>
+        </w:rPr>
+        <w:t xml:space="preserve">Machine Learning model </w:t>
+      </w:r>
+      <w:r>
+        <w:rPr>
+          <w:rFonts w:ascii="Menlo Regular" w:hAnsi="Menlo Regular" w:cs="Menlo Regular"/>
+          <w:color w:val="000000"/>
+          <w:sz w:val="22"/>
+          <w:szCs w:val="22"/>
+        </w:rPr>
+        <w:t>-</w:t>
+      </w:r>
+      <w:r>
+        <w:rPr>
+          <w:rFonts w:ascii="Menlo Regular" w:hAnsi="Menlo Regular" w:cs="Menlo Regular"/>
+          <w:color w:val="000000"/>
+          <w:sz w:val="22"/>
+          <w:szCs w:val="22"/>
+        </w:rPr>
+        <w:t>---</w:t>
+      </w:r>
+      <w:r>
+        <w:rPr>
+          <w:rFonts w:ascii="Menlo Regular" w:hAnsi="Menlo Regular" w:cs="Menlo Regular"/>
+          <w:color w:val="000000"/>
+          <w:sz w:val="22"/>
+          <w:szCs w:val="22"/>
+        </w:rPr>
+        <w:t>--</w:t>
       </w:r>
     </w:p>
     <w:p>
@@ -843,7 +755,7 @@
           <w:szCs w:val="22"/>
         </w:rPr>
         <w:tab/>
-        <w:t>0.302</w:t>
+        <w:t>0.274</w:t>
       </w:r>
     </w:p>
     <w:p>
@@ -926,7 +838,7 @@
           <w:szCs w:val="22"/>
         </w:rPr>
         <w:tab/>
-        <w:t>0.126</w:t>
+        <w:t>0.111</w:t>
       </w:r>
     </w:p>
     <w:p>
@@ -1000,7 +912,7 @@
           <w:szCs w:val="22"/>
         </w:rPr>
         <w:tab/>
-        <w:t>0.159</w:t>
+        <w:t>0.140</w:t>
       </w:r>
     </w:p>
     <w:p>
@@ -1065,8 +977,57 @@
           <w:sz w:val="22"/>
           <w:szCs w:val="22"/>
         </w:rPr>
-        <w:t>0.144</w:t>
-      </w:r>
+        <w:t>0.245</w:t>
+      </w:r>
+    </w:p>
+    <w:p>
+      <w:pPr>
+        <w:rPr>
+          <w:rFonts w:ascii="Menlo Regular" w:hAnsi="Menlo Regular" w:cs="Menlo Regular"/>
+          <w:sz w:val="22"/>
+          <w:szCs w:val="22"/>
+        </w:rPr>
+      </w:pPr>
+      <w:r>
+        <w:rPr>
+          <w:rFonts w:ascii="Menlo Regular" w:hAnsi="Menlo Regular" w:cs="Menlo Regular"/>
+          <w:color w:val="000000"/>
+          <w:sz w:val="22"/>
+          <w:szCs w:val="22"/>
+        </w:rPr>
+        <w:t>-----------------------------------</w:t>
+      </w:r>
+    </w:p>
+    <w:p>
+      <w:pPr>
+        <w:jc w:val="both"/>
+      </w:pPr>
+    </w:p>
+    <w:p>
+      <w:pPr>
+        <w:jc w:val="both"/>
+      </w:pPr>
+      <w:r>
+        <w:t>Besides this, we were also curious how does the language model perform separately on the same dataset. When running the Jelinek-Mercer smoothing computation, the mean average precision was equal to 12%.</w:t>
+      </w:r>
+    </w:p>
+    <w:p>
+      <w:pPr>
+        <w:jc w:val="both"/>
+      </w:pPr>
+    </w:p>
+    <w:p>
+      <w:pPr>
+        <w:jc w:val="both"/>
+      </w:pPr>
+      <w:r>
+        <w:t xml:space="preserve">When running using the Dirichlet smoothing, we found out that the mean average precision was equal to 14%, which affirmed the findings of the paper that Dirichlet smoothing gives better results for short and concise queries. </w:t>
+      </w:r>
+    </w:p>
+    <w:p>
+      <w:pPr>
+        <w:jc w:val="both"/>
+      </w:pPr>
     </w:p>
     <w:p>
       <w:pPr>
@@ -1102,7 +1063,7 @@
           <w:sz w:val="22"/>
           <w:szCs w:val="22"/>
         </w:rPr>
-        <w:t>-----------------------------------</w:t>
+        <w:t>------ Language-based model -------</w:t>
       </w:r>
     </w:p>
     <w:p>
@@ -1132,6 +1093,52 @@
           <w:szCs w:val="22"/>
         </w:rPr>
       </w:pPr>
+      <w:r>
+        <w:rPr>
+          <w:rFonts w:ascii="Menlo Regular" w:hAnsi="Menlo Regular" w:cs="Menlo Regular"/>
+          <w:color w:val="000000"/>
+          <w:sz w:val="22"/>
+          <w:szCs w:val="22"/>
+        </w:rPr>
+        <w:t>Mean precision:</w:t>
+      </w:r>
+      <w:r>
+        <w:rPr>
+          <w:rFonts w:ascii="Menlo Regular" w:hAnsi="Menlo Regular" w:cs="Menlo Regular"/>
+          <w:color w:val="000000"/>
+          <w:sz w:val="22"/>
+          <w:szCs w:val="22"/>
+        </w:rPr>
+        <w:tab/>
+      </w:r>
+      <w:r>
+        <w:rPr>
+          <w:rFonts w:ascii="Menlo Regular" w:hAnsi="Menlo Regular" w:cs="Menlo Regular"/>
+          <w:color w:val="000000"/>
+          <w:sz w:val="22"/>
+          <w:szCs w:val="22"/>
+        </w:rPr>
+        <w:tab/>
+      </w:r>
+      <w:r>
+        <w:rPr>
+          <w:rFonts w:ascii="Menlo Regular" w:hAnsi="Menlo Regular" w:cs="Menlo Regular"/>
+          <w:color w:val="000000"/>
+          <w:sz w:val="22"/>
+          <w:szCs w:val="22"/>
+        </w:rPr>
+        <w:tab/>
+      </w:r>
+      <w:r>
+        <w:rPr>
+          <w:rFonts w:ascii="Menlo Regular" w:hAnsi="Menlo Regular" w:cs="Menlo Regular"/>
+          <w:color w:val="000000"/>
+          <w:sz w:val="22"/>
+          <w:szCs w:val="22"/>
+        </w:rPr>
+        <w:tab/>
+        <w:t>0.302</w:t>
+      </w:r>
     </w:p>
     <w:p>
       <w:pPr>
@@ -1167,7 +1174,53 @@
           <w:sz w:val="22"/>
           <w:szCs w:val="22"/>
         </w:rPr>
-        <w:t>-------- Term-based model ---------</w:t>
+        <w:t>Mean recall:</w:t>
+      </w:r>
+      <w:r>
+        <w:rPr>
+          <w:rFonts w:ascii="Menlo Regular" w:hAnsi="Menlo Regular" w:cs="Menlo Regular"/>
+          <w:color w:val="000000"/>
+          <w:sz w:val="22"/>
+          <w:szCs w:val="22"/>
+        </w:rPr>
+        <w:tab/>
+      </w:r>
+      <w:r>
+        <w:rPr>
+          <w:rFonts w:ascii="Menlo Regular" w:hAnsi="Menlo Regular" w:cs="Menlo Regular"/>
+          <w:color w:val="000000"/>
+          <w:sz w:val="22"/>
+          <w:szCs w:val="22"/>
+        </w:rPr>
+        <w:tab/>
+      </w:r>
+      <w:r>
+        <w:rPr>
+          <w:rFonts w:ascii="Menlo Regular" w:hAnsi="Menlo Regular" w:cs="Menlo Regular"/>
+          <w:color w:val="000000"/>
+          <w:sz w:val="22"/>
+          <w:szCs w:val="22"/>
+        </w:rPr>
+        <w:tab/>
+      </w:r>
+      <w:r>
+        <w:rPr>
+          <w:rFonts w:ascii="Menlo Regular" w:hAnsi="Menlo Regular" w:cs="Menlo Regular"/>
+          <w:color w:val="000000"/>
+          <w:sz w:val="22"/>
+          <w:szCs w:val="22"/>
+        </w:rPr>
+        <w:tab/>
+      </w:r>
+      <w:r>
+        <w:rPr>
+          <w:rFonts w:ascii="Menlo Regular" w:hAnsi="Menlo Regular" w:cs="Menlo Regular"/>
+          <w:color w:val="000000"/>
+          <w:sz w:val="22"/>
+          <w:szCs w:val="22"/>
+        </w:rPr>
+        <w:tab/>
+        <w:t>0.126</w:t>
       </w:r>
     </w:p>
     <w:p>
@@ -1204,44 +1257,44 @@
           <w:sz w:val="22"/>
           <w:szCs w:val="22"/>
         </w:rPr>
-        <w:t>Mean precision:</w:t>
-      </w:r>
-      <w:r>
-        <w:rPr>
-          <w:rFonts w:ascii="Menlo Regular" w:hAnsi="Menlo Regular" w:cs="Menlo Regular"/>
-          <w:color w:val="000000"/>
-          <w:sz w:val="22"/>
-          <w:szCs w:val="22"/>
-        </w:rPr>
-        <w:tab/>
-      </w:r>
-      <w:r>
-        <w:rPr>
-          <w:rFonts w:ascii="Menlo Regular" w:hAnsi="Menlo Regular" w:cs="Menlo Regular"/>
-          <w:color w:val="000000"/>
-          <w:sz w:val="22"/>
-          <w:szCs w:val="22"/>
-        </w:rPr>
-        <w:tab/>
-      </w:r>
-      <w:r>
-        <w:rPr>
-          <w:rFonts w:ascii="Menlo Regular" w:hAnsi="Menlo Regular" w:cs="Menlo Regular"/>
-          <w:color w:val="000000"/>
-          <w:sz w:val="22"/>
-          <w:szCs w:val="22"/>
-        </w:rPr>
-        <w:tab/>
-      </w:r>
-      <w:r>
-        <w:rPr>
-          <w:rFonts w:ascii="Menlo Regular" w:hAnsi="Menlo Regular" w:cs="Menlo Regular"/>
-          <w:color w:val="000000"/>
-          <w:sz w:val="22"/>
-          <w:szCs w:val="22"/>
-        </w:rPr>
-        <w:tab/>
-        <w:t>0.274</w:t>
+        <w:t>Mean F1-score:</w:t>
+      </w:r>
+      <w:r>
+        <w:rPr>
+          <w:rFonts w:ascii="Menlo Regular" w:hAnsi="Menlo Regular" w:cs="Menlo Regular"/>
+          <w:color w:val="000000"/>
+          <w:sz w:val="22"/>
+          <w:szCs w:val="22"/>
+        </w:rPr>
+        <w:tab/>
+      </w:r>
+      <w:r>
+        <w:rPr>
+          <w:rFonts w:ascii="Menlo Regular" w:hAnsi="Menlo Regular" w:cs="Menlo Regular"/>
+          <w:color w:val="000000"/>
+          <w:sz w:val="22"/>
+          <w:szCs w:val="22"/>
+        </w:rPr>
+        <w:tab/>
+      </w:r>
+      <w:r>
+        <w:rPr>
+          <w:rFonts w:ascii="Menlo Regular" w:hAnsi="Menlo Regular" w:cs="Menlo Regular"/>
+          <w:color w:val="000000"/>
+          <w:sz w:val="22"/>
+          <w:szCs w:val="22"/>
+        </w:rPr>
+        <w:tab/>
+      </w:r>
+      <w:r>
+        <w:rPr>
+          <w:rFonts w:ascii="Menlo Regular" w:hAnsi="Menlo Regular" w:cs="Menlo Regular"/>
+          <w:color w:val="000000"/>
+          <w:sz w:val="22"/>
+          <w:szCs w:val="22"/>
+        </w:rPr>
+        <w:tab/>
+        <w:t>0.159</w:t>
       </w:r>
     </w:p>
     <w:p>
@@ -1278,53 +1331,35 @@
           <w:sz w:val="22"/>
           <w:szCs w:val="22"/>
         </w:rPr>
-        <w:t>Mean recall:</w:t>
-      </w:r>
-      <w:r>
-        <w:rPr>
-          <w:rFonts w:ascii="Menlo Regular" w:hAnsi="Menlo Regular" w:cs="Menlo Regular"/>
-          <w:color w:val="000000"/>
-          <w:sz w:val="22"/>
-          <w:szCs w:val="22"/>
-        </w:rPr>
-        <w:tab/>
-      </w:r>
-      <w:r>
-        <w:rPr>
-          <w:rFonts w:ascii="Menlo Regular" w:hAnsi="Menlo Regular" w:cs="Menlo Regular"/>
-          <w:color w:val="000000"/>
-          <w:sz w:val="22"/>
-          <w:szCs w:val="22"/>
-        </w:rPr>
-        <w:tab/>
-      </w:r>
-      <w:r>
-        <w:rPr>
-          <w:rFonts w:ascii="Menlo Regular" w:hAnsi="Menlo Regular" w:cs="Menlo Regular"/>
-          <w:color w:val="000000"/>
-          <w:sz w:val="22"/>
-          <w:szCs w:val="22"/>
-        </w:rPr>
-        <w:tab/>
-      </w:r>
-      <w:r>
-        <w:rPr>
-          <w:rFonts w:ascii="Menlo Regular" w:hAnsi="Menlo Regular" w:cs="Menlo Regular"/>
-          <w:color w:val="000000"/>
-          <w:sz w:val="22"/>
-          <w:szCs w:val="22"/>
-        </w:rPr>
-        <w:tab/>
-      </w:r>
-      <w:r>
-        <w:rPr>
-          <w:rFonts w:ascii="Menlo Regular" w:hAnsi="Menlo Regular" w:cs="Menlo Regular"/>
-          <w:color w:val="000000"/>
-          <w:sz w:val="22"/>
-          <w:szCs w:val="22"/>
-        </w:rPr>
-        <w:tab/>
-        <w:t>0.111</w:t>
+        <w:t>Mean average precision:</w:t>
+      </w:r>
+      <w:r>
+        <w:rPr>
+          <w:rFonts w:ascii="Menlo Regular" w:hAnsi="Menlo Regular" w:cs="Menlo Regular"/>
+          <w:color w:val="000000"/>
+          <w:sz w:val="22"/>
+          <w:szCs w:val="22"/>
+        </w:rPr>
+        <w:tab/>
+      </w:r>
+      <w:r>
+        <w:rPr>
+          <w:rFonts w:ascii="Menlo Regular" w:hAnsi="Menlo Regular" w:cs="Menlo Regular"/>
+          <w:color w:val="000000"/>
+          <w:sz w:val="22"/>
+          <w:szCs w:val="22"/>
+        </w:rPr>
+        <w:tab/>
+      </w:r>
+      <w:r>
+        <w:rPr>
+          <w:rFonts w:ascii="Menlo Regular" w:hAnsi="Menlo Regular" w:cs="Menlo Regular"/>
+          <w:b/>
+          <w:color w:val="E36C0A" w:themeColor="accent6" w:themeShade="BF"/>
+          <w:sz w:val="22"/>
+          <w:szCs w:val="22"/>
+        </w:rPr>
+        <w:t>0.144</w:t>
       </w:r>
     </w:p>
     <w:p>
@@ -1361,128 +1396,47 @@
           <w:sz w:val="22"/>
           <w:szCs w:val="22"/>
         </w:rPr>
-        <w:t>Mean F1-score:</w:t>
-      </w:r>
-      <w:r>
-        <w:rPr>
-          <w:rFonts w:ascii="Menlo Regular" w:hAnsi="Menlo Regular" w:cs="Menlo Regular"/>
-          <w:color w:val="000000"/>
-          <w:sz w:val="22"/>
-          <w:szCs w:val="22"/>
-        </w:rPr>
-        <w:tab/>
-      </w:r>
-      <w:r>
-        <w:rPr>
-          <w:rFonts w:ascii="Menlo Regular" w:hAnsi="Menlo Regular" w:cs="Menlo Regular"/>
-          <w:color w:val="000000"/>
-          <w:sz w:val="22"/>
-          <w:szCs w:val="22"/>
-        </w:rPr>
-        <w:tab/>
-      </w:r>
-      <w:r>
-        <w:rPr>
-          <w:rFonts w:ascii="Menlo Regular" w:hAnsi="Menlo Regular" w:cs="Menlo Regular"/>
-          <w:color w:val="000000"/>
-          <w:sz w:val="22"/>
-          <w:szCs w:val="22"/>
-        </w:rPr>
-        <w:tab/>
-      </w:r>
-      <w:r>
-        <w:rPr>
-          <w:rFonts w:ascii="Menlo Regular" w:hAnsi="Menlo Regular" w:cs="Menlo Regular"/>
-          <w:color w:val="000000"/>
-          <w:sz w:val="22"/>
-          <w:szCs w:val="22"/>
-        </w:rPr>
-        <w:tab/>
-        <w:t>0.140</w:t>
-      </w:r>
-    </w:p>
-    <w:p>
-      <w:pPr>
-        <w:widowControl w:val="0"/>
-        <w:tabs>
-          <w:tab w:val="left" w:pos="560"/>
-          <w:tab w:val="left" w:pos="1120"/>
-          <w:tab w:val="left" w:pos="1680"/>
-          <w:tab w:val="left" w:pos="2240"/>
-          <w:tab w:val="left" w:pos="2800"/>
-          <w:tab w:val="left" w:pos="3360"/>
-          <w:tab w:val="left" w:pos="3920"/>
-          <w:tab w:val="left" w:pos="4480"/>
-          <w:tab w:val="left" w:pos="5040"/>
-          <w:tab w:val="left" w:pos="5600"/>
-          <w:tab w:val="left" w:pos="6160"/>
-          <w:tab w:val="left" w:pos="6720"/>
-        </w:tabs>
-        <w:autoSpaceDE w:val="0"/>
-        <w:autoSpaceDN w:val="0"/>
-        <w:adjustRightInd w:val="0"/>
-        <w:rPr>
-          <w:rFonts w:ascii="Menlo Regular" w:hAnsi="Menlo Regular" w:cs="Menlo Regular"/>
-          <w:color w:val="000000"/>
-          <w:sz w:val="22"/>
-          <w:szCs w:val="22"/>
-        </w:rPr>
-      </w:pPr>
-      <w:r>
-        <w:rPr>
-          <w:rFonts w:ascii="Menlo Regular" w:hAnsi="Menlo Regular" w:cs="Menlo Regular"/>
-          <w:color w:val="000000"/>
-          <w:sz w:val="22"/>
-          <w:szCs w:val="22"/>
-        </w:rPr>
-        <w:t>Mean average precision:</w:t>
-      </w:r>
-      <w:r>
-        <w:rPr>
-          <w:rFonts w:ascii="Menlo Regular" w:hAnsi="Menlo Regular" w:cs="Menlo Regular"/>
-          <w:color w:val="000000"/>
-          <w:sz w:val="22"/>
-          <w:szCs w:val="22"/>
-        </w:rPr>
-        <w:tab/>
-      </w:r>
-      <w:r>
-        <w:rPr>
-          <w:rFonts w:ascii="Menlo Regular" w:hAnsi="Menlo Regular" w:cs="Menlo Regular"/>
-          <w:color w:val="000000"/>
-          <w:sz w:val="22"/>
-          <w:szCs w:val="22"/>
-        </w:rPr>
-        <w:tab/>
-      </w:r>
-      <w:r>
-        <w:rPr>
-          <w:rFonts w:ascii="Menlo Regular" w:hAnsi="Menlo Regular" w:cs="Menlo Regular"/>
-          <w:b/>
-          <w:color w:val="E36C0A" w:themeColor="accent6" w:themeShade="BF"/>
-          <w:sz w:val="22"/>
-          <w:szCs w:val="22"/>
-        </w:rPr>
-        <w:t>0.245</w:t>
-      </w:r>
-    </w:p>
-    <w:p>
-      <w:pPr>
-        <w:rPr>
-          <w:rFonts w:ascii="Menlo Regular" w:hAnsi="Menlo Regular" w:cs="Menlo Regular"/>
-          <w:sz w:val="22"/>
-          <w:szCs w:val="22"/>
-        </w:rPr>
-      </w:pPr>
-      <w:r>
-        <w:rPr>
-          <w:rFonts w:ascii="Menlo Regular" w:hAnsi="Menlo Regular" w:cs="Menlo Regular"/>
-          <w:color w:val="000000"/>
-          <w:sz w:val="22"/>
-          <w:szCs w:val="22"/>
-        </w:rPr>
         <w:t>-----------------------------------</w:t>
       </w:r>
+    </w:p>
+    <w:p>
+      <w:pPr>
+        <w:jc w:val="both"/>
+      </w:pPr>
+    </w:p>
+    <w:p>
+      <w:pPr>
+        <w:jc w:val="both"/>
+      </w:pPr>
+    </w:p>
+    <w:p>
+      <w:pPr>
+        <w:jc w:val="both"/>
+      </w:pPr>
+      <w:r>
+        <w:t xml:space="preserve">We also ran the algorithms with Porter’s stemmer. Porter stemmer didn’t affect much the </w:t>
+      </w:r>
+      <w:proofErr w:type="gramStart"/>
+      <w:r>
+        <w:t>machine learning</w:t>
+      </w:r>
+      <w:proofErr w:type="gramEnd"/>
+      <w:r>
+        <w:t xml:space="preserve"> model with all combined features. However it he</w:t>
+      </w:r>
+      <w:bookmarkStart w:id="0" w:name="_GoBack"/>
+      <w:bookmarkEnd w:id="0"/>
+      <w:r>
+        <w:t>lped improve the results for the language model separately with an increase of MAP to 17%.</w:t>
+      </w:r>
+      <w:r>
+        <w:t xml:space="preserve"> However, it is very expensive in terms of computation power.</w:t>
+      </w:r>
+    </w:p>
+    <w:p>
+      <w:pPr>
+        <w:jc w:val="both"/>
+      </w:pPr>
     </w:p>
     <w:p/>
     <w:p/>
@@ -2413,7 +2367,7 @@
 </file>
 
 <file path=customXml/itemProps1.xml><?xml version="1.0" encoding="utf-8"?>
-<ds:datastoreItem xmlns:ds="http://schemas.openxmlformats.org/officeDocument/2006/customXml" ds:itemID="{51F580AC-AA3F-6C42-8F9F-2B891FE10321}">
+<ds:datastoreItem xmlns:ds="http://schemas.openxmlformats.org/officeDocument/2006/customXml" ds:itemID="{E5CE562E-9546-C543-B3D2-9350EB81CBA9}">
   <ds:schemaRefs>
     <ds:schemaRef ds:uri="http://schemas.openxmlformats.org/officeDocument/2006/bibliography"/>
   </ds:schemaRefs>

--- a/p2/Results/Project-2.docx
+++ b/p2/Results/Project-2.docx
@@ -1422,16 +1422,120 @@
       </w:r>
       <w:proofErr w:type="gramEnd"/>
       <w:r>
-        <w:t xml:space="preserve"> model with all combined features. However it he</w:t>
+        <w:t xml:space="preserve"> model with all combined features. However it helped improve the results for the language model separately with an increase of MAP to 17%.</w:t>
+      </w:r>
+      <w:r>
+        <w:t xml:space="preserve"> However, it is very expensive in terms of computation power.</w:t>
+      </w:r>
+    </w:p>
+    <w:p>
+      <w:pPr>
+        <w:jc w:val="both"/>
+      </w:pPr>
+    </w:p>
+    <w:p>
+      <w:pPr>
+        <w:jc w:val="both"/>
+      </w:pPr>
+    </w:p>
+    <w:p>
+      <w:pPr>
+        <w:jc w:val="both"/>
+      </w:pPr>
+    </w:p>
+    <w:p>
+      <w:pPr>
+        <w:jc w:val="both"/>
+      </w:pPr>
+    </w:p>
+    <w:p>
+      <w:pPr>
+        <w:jc w:val="both"/>
+      </w:pPr>
+    </w:p>
+    <w:p>
+      <w:pPr>
+        <w:jc w:val="both"/>
+      </w:pPr>
+    </w:p>
+    <w:p>
+      <w:pPr>
+        <w:jc w:val="both"/>
+      </w:pPr>
+    </w:p>
+    <w:p>
+      <w:pPr>
+        <w:jc w:val="both"/>
+      </w:pPr>
+    </w:p>
+    <w:p>
+      <w:pPr>
+        <w:jc w:val="both"/>
+      </w:pPr>
+      <w:r>
+        <w:t>References:</w:t>
+      </w:r>
+    </w:p>
+    <w:p>
+      <w:pPr>
+        <w:jc w:val="both"/>
+      </w:pPr>
+    </w:p>
+    <w:p>
+      <w:pPr>
+        <w:jc w:val="both"/>
+      </w:pPr>
+      <w:r>
+        <w:t xml:space="preserve">[1] </w:t>
+      </w:r>
+      <w:r>
+        <w:t>A Study of Smoothing Methods for Language Models</w:t>
+      </w:r>
+      <w:r>
+        <w:t xml:space="preserve"> </w:t>
+      </w:r>
+      <w:r>
+        <w:t>Applied to Ad Hoc Information Retrieval</w:t>
       </w:r>
       <w:bookmarkStart w:id="0" w:name="_GoBack"/>
       <w:bookmarkEnd w:id="0"/>
       <w:r>
-        <w:t>lped improve the results for the language model separately with an increase of MAP to 17%.</w:t>
-      </w:r>
-      <w:r>
-        <w:t xml:space="preserve"> However, it is very expensive in terms of computation power.</w:t>
-      </w:r>
+        <w:t xml:space="preserve">/ </w:t>
+      </w:r>
+      <w:r>
+        <w:rPr>
+          <w:rFonts w:ascii="Times New Roman" w:hAnsi="Times New Roman" w:cs="Times New Roman"/>
+        </w:rPr>
+        <w:t>John Lafferty</w:t>
+      </w:r>
+      <w:r>
+        <w:rPr>
+          <w:rFonts w:ascii="Times New Roman" w:hAnsi="Times New Roman" w:cs="Times New Roman"/>
+        </w:rPr>
+        <w:t xml:space="preserve"> &amp; </w:t>
+      </w:r>
+      <w:proofErr w:type="spellStart"/>
+      <w:r>
+        <w:rPr>
+          <w:rFonts w:ascii="Times New Roman" w:hAnsi="Times New Roman" w:cs="Times New Roman"/>
+        </w:rPr>
+        <w:t>Chengxiang</w:t>
+      </w:r>
+      <w:proofErr w:type="spellEnd"/>
+      <w:r>
+        <w:rPr>
+          <w:rFonts w:ascii="Times New Roman" w:hAnsi="Times New Roman" w:cs="Times New Roman"/>
+        </w:rPr>
+        <w:t xml:space="preserve"> </w:t>
+      </w:r>
+      <w:proofErr w:type="spellStart"/>
+      <w:r>
+        <w:rPr>
+          <w:rFonts w:ascii="Times New Roman" w:hAnsi="Times New Roman" w:cs="Times New Roman"/>
+        </w:rPr>
+        <w:t>Zhai</w:t>
+      </w:r>
+      <w:proofErr w:type="spellEnd"/>
     </w:p>
     <w:p>
       <w:pPr>
@@ -2367,7 +2471,7 @@
 </file>
 
 <file path=customXml/itemProps1.xml><?xml version="1.0" encoding="utf-8"?>
-<ds:datastoreItem xmlns:ds="http://schemas.openxmlformats.org/officeDocument/2006/customXml" ds:itemID="{E5CE562E-9546-C543-B3D2-9350EB81CBA9}">
+<ds:datastoreItem xmlns:ds="http://schemas.openxmlformats.org/officeDocument/2006/customXml" ds:itemID="{A0F39C09-B53C-0541-821F-2D8822C11860}">
   <ds:schemaRefs>
     <ds:schemaRef ds:uri="http://schemas.openxmlformats.org/officeDocument/2006/bibliography"/>
   </ds:schemaRefs>

--- a/p2/Results/Project-2.docx
+++ b/p2/Results/Project-2.docx
@@ -37,65 +37,29 @@
           <w:sz w:val="32"/>
         </w:rPr>
       </w:pPr>
-      <w:proofErr w:type="spellStart"/>
       <w:r>
         <w:rPr>
           <w:b/>
           <w:sz w:val="32"/>
         </w:rPr>
-        <w:t>Andrii</w:t>
-      </w:r>
-      <w:proofErr w:type="spellEnd"/>
-      <w:r>
+        <w:t>Andrii Ihnatov</w:t>
+      </w:r>
+    </w:p>
+    <w:p>
+      <w:pPr>
+        <w:jc w:val="center"/>
         <w:rPr>
           <w:b/>
           <w:sz w:val="32"/>
         </w:rPr>
-        <w:t xml:space="preserve"> </w:t>
-      </w:r>
-      <w:proofErr w:type="spellStart"/>
+      </w:pPr>
       <w:r>
         <w:rPr>
           <w:b/>
           <w:sz w:val="32"/>
         </w:rPr>
-        <w:t>Ihnatov</w:t>
-      </w:r>
-      <w:proofErr w:type="spellEnd"/>
-    </w:p>
-    <w:p>
-      <w:pPr>
-        <w:jc w:val="center"/>
-        <w:rPr>
-          <w:b/>
-          <w:sz w:val="32"/>
-        </w:rPr>
-      </w:pPr>
-      <w:proofErr w:type="spellStart"/>
-      <w:r>
-        <w:rPr>
-          <w:b/>
-          <w:sz w:val="32"/>
-        </w:rPr>
-        <w:t>Taivo</w:t>
-      </w:r>
-      <w:proofErr w:type="spellEnd"/>
-      <w:r>
-        <w:rPr>
-          <w:b/>
-          <w:sz w:val="32"/>
-        </w:rPr>
-        <w:t xml:space="preserve"> </w:t>
-      </w:r>
-      <w:proofErr w:type="spellStart"/>
-      <w:r>
-        <w:rPr>
-          <w:b/>
-          <w:sz w:val="32"/>
-        </w:rPr>
-        <w:t>Pungas</w:t>
-      </w:r>
-      <w:proofErr w:type="spellEnd"/>
+        <w:t>Taivo Pungas</w:t>
+      </w:r>
     </w:p>
     <w:p>
       <w:pPr>
@@ -322,24 +286,13 @@
         <w:t xml:space="preserve"> </w:t>
       </w:r>
       <w:r>
-        <w:t xml:space="preserve">that was explained in the lecture.  However, when reading a paper by </w:t>
-      </w:r>
-      <w:proofErr w:type="gramStart"/>
-      <w:r>
-        <w:t>Lafferty</w:t>
+        <w:t>that was explained in the lecture.  However, when reading a paper by Lafferty</w:t>
       </w:r>
       <w:r>
         <w:rPr>
           <w:vertAlign w:val="superscript"/>
         </w:rPr>
-        <w:t>[</w:t>
-      </w:r>
-      <w:proofErr w:type="gramEnd"/>
-      <w:r>
-        <w:rPr>
-          <w:vertAlign w:val="superscript"/>
-        </w:rPr>
-        <w:t>1]</w:t>
+        <w:t>[1]</w:t>
       </w:r>
       <w:r>
         <w:rPr>
@@ -500,14 +453,12 @@
       <w:r>
         <w:t xml:space="preserve">When choosing a classifier for our task, we have also referred to a real-world experience, which shows that boosting of trees over the features can be a good idea if absolute values of the features are less important that their relation between each other. So, after calculating all the previous features we constructed a feature vector for each query-document pair, and the passed it to a classifier, which in our case was Random Forest. To train it the provided </w:t>
       </w:r>
-      <w:proofErr w:type="spellStart"/>
       <w:r>
         <w:rPr>
           <w:i/>
         </w:rPr>
         <w:t>qrel</w:t>
       </w:r>
-      <w:proofErr w:type="spellEnd"/>
       <w:r>
         <w:t xml:space="preserve"> data was used.</w:t>
       </w:r>
@@ -535,15 +486,7 @@
     </w:p>
     <w:p>
       <w:r>
-        <w:t xml:space="preserve">To assess an accuracy of our model, MAP score was used: first we calculated an average precision and then divided it by </w:t>
-      </w:r>
-      <w:proofErr w:type="gramStart"/>
-      <w:r>
-        <w:t>min(</w:t>
-      </w:r>
-      <w:proofErr w:type="gramEnd"/>
-      <w:r>
-        <w:t xml:space="preserve">100, number of relevant documents for topic). </w:t>
+        <w:t xml:space="preserve">To assess an accuracy of our model, MAP score was used: first we calculated an average precision and then divided it by min(100, number of relevant documents for topic). </w:t>
       </w:r>
     </w:p>
     <w:p>
@@ -591,11 +534,9 @@
       <w:r>
         <w:t>The result for the proposed model that uses all features mentioned before is equal to 24% MAP on the provided dataset</w:t>
       </w:r>
-      <w:proofErr w:type="gramStart"/>
       <w:r>
         <w:t>;</w:t>
       </w:r>
-      <w:proofErr w:type="gramEnd"/>
     </w:p>
     <w:p>
       <w:pPr>
@@ -1414,15 +1355,7 @@
         <w:jc w:val="both"/>
       </w:pPr>
       <w:r>
-        <w:t xml:space="preserve">We also ran the algorithms with Porter’s stemmer. Porter stemmer didn’t affect much the </w:t>
-      </w:r>
-      <w:proofErr w:type="gramStart"/>
-      <w:r>
-        <w:t>machine learning</w:t>
-      </w:r>
-      <w:proofErr w:type="gramEnd"/>
-      <w:r>
-        <w:t xml:space="preserve"> model with all combined features. However it helped improve the results for the language model separately with an increase of MAP to 17%.</w:t>
+        <w:t>We also ran the algorithms with Porter’s stemmer. Porter stemmer didn’t affect much the machine learning model with all combined features. However it helped improve the results for the language model separately with an increase of MAP to 17%.</w:t>
       </w:r>
       <w:r>
         <w:t xml:space="preserve"> However, it is very expensive in terms of computation power.</w:t>
@@ -1486,86 +1419,28 @@
         <w:jc w:val="both"/>
       </w:pPr>
       <w:r>
-        <w:t xml:space="preserve">[1] </w:t>
-      </w:r>
-      <w:r>
-        <w:t>A Study of Smoothing Methods for Language Models</w:t>
-      </w:r>
-      <w:r>
-        <w:t xml:space="preserve"> </w:t>
-      </w:r>
-      <w:r>
-        <w:t>Applied to Ad Hoc Information Retrieval</w:t>
-      </w:r>
+        <w:t xml:space="preserve">[1] A Study of Smoothing Methods for Language Models Applied to Ad Hoc Information Retrieval/ </w:t>
+      </w:r>
+      <w:r>
+        <w:rPr>
+          <w:rFonts w:ascii="Times New Roman" w:hAnsi="Times New Roman" w:cs="Times New Roman"/>
+        </w:rPr>
+        <w:t>John Lafferty &amp; Chengxiang Zhai</w:t>
+      </w:r>
+    </w:p>
+    <w:p>
+      <w:pPr>
+        <w:jc w:val="both"/>
+      </w:pPr>
+    </w:p>
+    <w:p/>
+    <w:p/>
+    <w:p>
+      <w:pPr>
+        <w:ind w:right="-1080"/>
+      </w:pPr>
       <w:bookmarkStart w:id="0" w:name="_GoBack"/>
       <w:bookmarkEnd w:id="0"/>
-      <w:r>
-        <w:t xml:space="preserve">/ </w:t>
-      </w:r>
-      <w:r>
-        <w:rPr>
-          <w:rFonts w:ascii="Times New Roman" w:hAnsi="Times New Roman" w:cs="Times New Roman"/>
-        </w:rPr>
-        <w:t>John Lafferty</w:t>
-      </w:r>
-      <w:r>
-        <w:rPr>
-          <w:rFonts w:ascii="Times New Roman" w:hAnsi="Times New Roman" w:cs="Times New Roman"/>
-        </w:rPr>
-        <w:t xml:space="preserve"> &amp; </w:t>
-      </w:r>
-      <w:proofErr w:type="spellStart"/>
-      <w:r>
-        <w:rPr>
-          <w:rFonts w:ascii="Times New Roman" w:hAnsi="Times New Roman" w:cs="Times New Roman"/>
-        </w:rPr>
-        <w:t>Chengxiang</w:t>
-      </w:r>
-      <w:proofErr w:type="spellEnd"/>
-      <w:r>
-        <w:rPr>
-          <w:rFonts w:ascii="Times New Roman" w:hAnsi="Times New Roman" w:cs="Times New Roman"/>
-        </w:rPr>
-        <w:t xml:space="preserve"> </w:t>
-      </w:r>
-      <w:proofErr w:type="spellStart"/>
-      <w:r>
-        <w:rPr>
-          <w:rFonts w:ascii="Times New Roman" w:hAnsi="Times New Roman" w:cs="Times New Roman"/>
-        </w:rPr>
-        <w:t>Zhai</w:t>
-      </w:r>
-      <w:proofErr w:type="spellEnd"/>
-    </w:p>
-    <w:p>
-      <w:pPr>
-        <w:jc w:val="both"/>
-      </w:pPr>
-    </w:p>
-    <w:p/>
-    <w:p/>
-    <w:p>
-      <w:pPr>
-        <w:ind w:left="360"/>
-      </w:pPr>
-    </w:p>
-    <w:p>
-      <w:pPr>
-        <w:ind w:left="360"/>
-      </w:pPr>
-    </w:p>
-    <w:p>
-      <w:pPr>
-        <w:rPr>
-          <w:b/>
-        </w:rPr>
-      </w:pPr>
-    </w:p>
-    <w:p>
-      <w:pPr>
-        <w:ind w:right="-1080"/>
-        <w:jc w:val="center"/>
-      </w:pPr>
     </w:p>
     <w:sectPr>
       <w:pgSz w:w="12240" w:h="15840"/>
@@ -2471,7 +2346,7 @@
 </file>
 
 <file path=customXml/itemProps1.xml><?xml version="1.0" encoding="utf-8"?>
-<ds:datastoreItem xmlns:ds="http://schemas.openxmlformats.org/officeDocument/2006/customXml" ds:itemID="{A0F39C09-B53C-0541-821F-2D8822C11860}">
+<ds:datastoreItem xmlns:ds="http://schemas.openxmlformats.org/officeDocument/2006/customXml" ds:itemID="{445C1BDE-653A-CD40-BF1F-571E950F524E}">
   <ds:schemaRefs>
     <ds:schemaRef ds:uri="http://schemas.openxmlformats.org/officeDocument/2006/bibliography"/>
   </ds:schemaRefs>

--- a/p2/Results/Project-2.docx
+++ b/p2/Results/Project-2.docx
@@ -428,6 +428,40 @@
         </w:drawing>
       </w:r>
     </w:p>
+    <w:p>
+      <w:r>
+        <w:t>W</w:t>
+      </w:r>
+      <w:r>
+        <w:t>e use</w:t>
+      </w:r>
+      <w:r>
+        <w:t>d</w:t>
+      </w:r>
+      <w:r>
+        <w:t xml:space="preserve"> </w:t>
+      </w:r>
+      <m:oMath>
+        <m:r>
+          <w:rPr>
+            <w:rFonts w:ascii="Cambria Math" w:hAnsi="Cambria Math"/>
+          </w:rPr>
+          <m:t>μ=1500</m:t>
+        </m:r>
+      </m:oMath>
+      <w:r>
+        <w:t xml:space="preserve"> </w:t>
+      </w:r>
+      <w:r>
+        <w:t xml:space="preserve">since it gave the best </w:t>
+      </w:r>
+      <w:r>
+        <w:t xml:space="preserve">MAP </w:t>
+      </w:r>
+      <w:r>
+        <w:t>performance in our tests.</w:t>
+      </w:r>
+    </w:p>
     <w:p/>
     <w:p>
       <w:pPr>
@@ -451,7 +485,19 @@
     </w:p>
     <w:p>
       <w:r>
-        <w:t xml:space="preserve">When choosing a classifier for our task, we have also referred to a real-world experience, which shows that boosting of trees over the features can be a good idea if absolute values of the features are less important that their relation between each other. So, after calculating all the previous features we constructed a feature vector for each query-document pair, and the passed it to a classifier, which in our case was Random Forest. To train it the provided </w:t>
+        <w:t xml:space="preserve">When choosing a classifier for our task, we have also referred to a real-world experience, which shows that boosting of trees over the features can be a good idea if absolute values of the </w:t>
+      </w:r>
+      <w:r>
+        <w:t>features are less important than</w:t>
+      </w:r>
+      <w:r>
+        <w:t xml:space="preserve"> their relation between each other. So, after calculating all the previous features we constructed a feature vector for each query-document pair, and the</w:t>
+      </w:r>
+      <w:r>
+        <w:t>n</w:t>
+      </w:r>
+      <w:r>
+        <w:t xml:space="preserve"> passed it to a classifier, which in our case was Random Forest. To train it the provided </w:t>
       </w:r>
       <w:r>
         <w:rPr>
@@ -493,6 +539,8 @@
       <w:pPr>
         <w:jc w:val="both"/>
       </w:pPr>
+      <w:bookmarkStart w:id="0" w:name="_GoBack"/>
+      <w:bookmarkEnd w:id="0"/>
     </w:p>
     <w:p>
       <w:pPr>
@@ -1439,8 +1487,6 @@
       <w:pPr>
         <w:ind w:right="-1080"/>
       </w:pPr>
-      <w:bookmarkStart w:id="0" w:name="_GoBack"/>
-      <w:bookmarkEnd w:id="0"/>
     </w:p>
     <w:sectPr>
       <w:pgSz w:w="12240" w:h="15840"/>
@@ -1794,6 +1840,16 @@
       <w:szCs w:val="18"/>
     </w:rPr>
   </w:style>
+  <w:style w:type="character" w:styleId="PlaceholderText">
+    <w:name w:val="Placeholder Text"/>
+    <w:basedOn w:val="DefaultParagraphFont"/>
+    <w:uiPriority w:val="99"/>
+    <w:semiHidden/>
+    <w:rsid w:val="00AF7F3D"/>
+    <w:rPr>
+      <w:color w:val="808080"/>
+    </w:rPr>
+  </w:style>
 </w:styles>
 </file>
 
@@ -2016,6 +2072,16 @@
       <w:rFonts w:ascii="Lucida Grande" w:hAnsi="Lucida Grande" w:cs="Lucida Grande"/>
       <w:sz w:val="18"/>
       <w:szCs w:val="18"/>
+    </w:rPr>
+  </w:style>
+  <w:style w:type="character" w:styleId="PlaceholderText">
+    <w:name w:val="Placeholder Text"/>
+    <w:basedOn w:val="DefaultParagraphFont"/>
+    <w:uiPriority w:val="99"/>
+    <w:semiHidden/>
+    <w:rsid w:val="00AF7F3D"/>
+    <w:rPr>
+      <w:color w:val="808080"/>
     </w:rPr>
   </w:style>
 </w:styles>
@@ -2346,7 +2412,7 @@
 </file>
 
 <file path=customXml/itemProps1.xml><?xml version="1.0" encoding="utf-8"?>
-<ds:datastoreItem xmlns:ds="http://schemas.openxmlformats.org/officeDocument/2006/customXml" ds:itemID="{445C1BDE-653A-CD40-BF1F-571E950F524E}">
+<ds:datastoreItem xmlns:ds="http://schemas.openxmlformats.org/officeDocument/2006/customXml" ds:itemID="{018A6DE9-B84E-1A4C-923C-51239D52FDF8}">
   <ds:schemaRefs>
     <ds:schemaRef ds:uri="http://schemas.openxmlformats.org/officeDocument/2006/bibliography"/>
   </ds:schemaRefs>

--- a/p2/Results/Project-2.docx
+++ b/p2/Results/Project-2.docx
@@ -539,8 +539,6 @@
       <w:pPr>
         <w:jc w:val="both"/>
       </w:pPr>
-      <w:bookmarkStart w:id="0" w:name="_GoBack"/>
-      <w:bookmarkEnd w:id="0"/>
     </w:p>
     <w:p>
       <w:pPr>
@@ -634,43 +632,7 @@
           <w:sz w:val="22"/>
           <w:szCs w:val="22"/>
         </w:rPr>
-        <w:t xml:space="preserve"> </w:t>
-      </w:r>
-      <w:r>
-        <w:rPr>
-          <w:rFonts w:ascii="Menlo Regular" w:hAnsi="Menlo Regular" w:cs="Menlo Regular"/>
-          <w:color w:val="000000"/>
-          <w:sz w:val="22"/>
-          <w:szCs w:val="22"/>
-        </w:rPr>
-        <w:t xml:space="preserve">Machine Learning model </w:t>
-      </w:r>
-      <w:r>
-        <w:rPr>
-          <w:rFonts w:ascii="Menlo Regular" w:hAnsi="Menlo Regular" w:cs="Menlo Regular"/>
-          <w:color w:val="000000"/>
-          <w:sz w:val="22"/>
-          <w:szCs w:val="22"/>
-        </w:rPr>
-        <w:t>-</w:t>
-      </w:r>
-      <w:r>
-        <w:rPr>
-          <w:rFonts w:ascii="Menlo Regular" w:hAnsi="Menlo Regular" w:cs="Menlo Regular"/>
-          <w:color w:val="000000"/>
-          <w:sz w:val="22"/>
-          <w:szCs w:val="22"/>
-        </w:rPr>
-        <w:t>---</w:t>
-      </w:r>
-      <w:r>
-        <w:rPr>
-          <w:rFonts w:ascii="Menlo Regular" w:hAnsi="Menlo Regular" w:cs="Menlo Regular"/>
-          <w:color w:val="000000"/>
-          <w:sz w:val="22"/>
-          <w:szCs w:val="22"/>
-        </w:rPr>
-        <w:t>--</w:t>
+        <w:t xml:space="preserve"> Machine learning model ------</w:t>
       </w:r>
     </w:p>
     <w:p>
@@ -744,7 +706,15 @@
           <w:szCs w:val="22"/>
         </w:rPr>
         <w:tab/>
-        <w:t>0.274</w:t>
+      </w:r>
+      <w:r>
+        <w:rPr>
+          <w:rFonts w:ascii="Menlo Regular" w:hAnsi="Menlo Regular" w:cs="Menlo Regular"/>
+          <w:color w:val="000000"/>
+          <w:sz w:val="22"/>
+          <w:szCs w:val="22"/>
+        </w:rPr>
+        <w:t>0.262</w:t>
       </w:r>
     </w:p>
     <w:p>
@@ -827,7 +797,15 @@
           <w:szCs w:val="22"/>
         </w:rPr>
         <w:tab/>
-        <w:t>0.111</w:t>
+      </w:r>
+      <w:r>
+        <w:rPr>
+          <w:rFonts w:ascii="Menlo Regular" w:hAnsi="Menlo Regular" w:cs="Menlo Regular"/>
+          <w:color w:val="000000"/>
+          <w:sz w:val="22"/>
+          <w:szCs w:val="22"/>
+        </w:rPr>
+        <w:t>0.109</w:t>
       </w:r>
     </w:p>
     <w:p>
@@ -901,7 +879,15 @@
           <w:szCs w:val="22"/>
         </w:rPr>
         <w:tab/>
-        <w:t>0.140</w:t>
+      </w:r>
+      <w:r>
+        <w:rPr>
+          <w:rFonts w:ascii="Menlo Regular" w:hAnsi="Menlo Regular" w:cs="Menlo Regular"/>
+          <w:color w:val="000000"/>
+          <w:sz w:val="22"/>
+          <w:szCs w:val="22"/>
+        </w:rPr>
+        <w:t>0.137</w:t>
       </w:r>
     </w:p>
     <w:p>
@@ -966,31 +952,40 @@
           <w:sz w:val="22"/>
           <w:szCs w:val="22"/>
         </w:rPr>
-        <w:t>0.245</w:t>
-      </w:r>
-    </w:p>
-    <w:p>
-      <w:pPr>
-        <w:rPr>
-          <w:rFonts w:ascii="Menlo Regular" w:hAnsi="Menlo Regular" w:cs="Menlo Regular"/>
-          <w:sz w:val="22"/>
-          <w:szCs w:val="22"/>
-        </w:rPr>
-      </w:pPr>
-      <w:r>
-        <w:rPr>
-          <w:rFonts w:ascii="Menlo Regular" w:hAnsi="Menlo Regular" w:cs="Menlo Regular"/>
-          <w:color w:val="000000"/>
-          <w:sz w:val="22"/>
-          <w:szCs w:val="22"/>
-        </w:rPr>
-        <w:t>-----------------------------------</w:t>
+        <w:t>0.246</w:t>
       </w:r>
     </w:p>
     <w:p>
       <w:pPr>
         <w:jc w:val="both"/>
       </w:pPr>
+      <w:r>
+        <w:rPr>
+          <w:rFonts w:ascii="Menlo Regular" w:hAnsi="Menlo Regular" w:cs="Menlo Regular"/>
+          <w:color w:val="000000"/>
+          <w:sz w:val="22"/>
+          <w:szCs w:val="22"/>
+        </w:rPr>
+        <w:t>--</w:t>
+      </w:r>
+      <w:r>
+        <w:rPr>
+          <w:rFonts w:ascii="Menlo Regular" w:hAnsi="Menlo Regular" w:cs="Menlo Regular"/>
+          <w:color w:val="000000"/>
+          <w:sz w:val="22"/>
+          <w:szCs w:val="22"/>
+        </w:rPr>
+        <w:t>------------------------------</w:t>
+      </w:r>
+      <w:r>
+        <w:rPr>
+          <w:rFonts w:ascii="Menlo Regular" w:hAnsi="Menlo Regular" w:cs="Menlo Regular"/>
+          <w:color w:val="000000"/>
+          <w:sz w:val="22"/>
+          <w:szCs w:val="22"/>
+        </w:rPr>
+        <w:t>---</w:t>
+      </w:r>
     </w:p>
     <w:p>
       <w:pPr>
@@ -1010,7 +1005,13 @@
         <w:jc w:val="both"/>
       </w:pPr>
       <w:r>
-        <w:t xml:space="preserve">When running using the Dirichlet smoothing, we found out that the mean average precision was equal to 14%, which affirmed the findings of the paper that Dirichlet smoothing gives better results for short and concise queries. </w:t>
+        <w:t>When running using the Dirichlet smoothing, we found out that the mean average precisio</w:t>
+      </w:r>
+      <w:r>
+        <w:t>n was equal to 17</w:t>
+      </w:r>
+      <w:r>
+        <w:t xml:space="preserve">%, which affirmed the findings of the paper that Dirichlet smoothing gives better results for short and concise queries. </w:t>
       </w:r>
     </w:p>
     <w:p>
@@ -1052,8 +1053,28 @@
           <w:sz w:val="22"/>
           <w:szCs w:val="22"/>
         </w:rPr>
-        <w:t>------ Language-based model -------</w:t>
-      </w:r>
+        <w:t>-</w:t>
+      </w:r>
+      <w:r>
+        <w:rPr>
+          <w:rFonts w:ascii="Menlo Regular" w:hAnsi="Menlo Regular" w:cs="Menlo Regular"/>
+          <w:color w:val="000000"/>
+          <w:sz w:val="22"/>
+          <w:szCs w:val="22"/>
+        </w:rPr>
+        <w:t>----- Language-based model ---</w:t>
+      </w:r>
+      <w:r>
+        <w:rPr>
+          <w:rFonts w:ascii="Menlo Regular" w:hAnsi="Menlo Regular" w:cs="Menlo Regular"/>
+          <w:color w:val="000000"/>
+          <w:sz w:val="22"/>
+          <w:szCs w:val="22"/>
+        </w:rPr>
+        <w:t>----</w:t>
+      </w:r>
+      <w:bookmarkStart w:id="0" w:name="_GoBack"/>
+      <w:bookmarkEnd w:id="0"/>
     </w:p>
     <w:p>
       <w:pPr>
@@ -1126,7 +1147,15 @@
           <w:szCs w:val="22"/>
         </w:rPr>
         <w:tab/>
-        <w:t>0.302</w:t>
+      </w:r>
+      <w:r>
+        <w:rPr>
+          <w:rFonts w:ascii="Menlo Regular" w:hAnsi="Menlo Regular" w:cs="Menlo Regular"/>
+          <w:color w:val="000000"/>
+          <w:sz w:val="22"/>
+          <w:szCs w:val="22"/>
+        </w:rPr>
+        <w:t>0.321</w:t>
       </w:r>
     </w:p>
     <w:p>
@@ -1209,7 +1238,15 @@
           <w:szCs w:val="22"/>
         </w:rPr>
         <w:tab/>
-        <w:t>0.126</w:t>
+      </w:r>
+      <w:r>
+        <w:rPr>
+          <w:rFonts w:ascii="Menlo Regular" w:hAnsi="Menlo Regular" w:cs="Menlo Regular"/>
+          <w:color w:val="000000"/>
+          <w:sz w:val="22"/>
+          <w:szCs w:val="22"/>
+        </w:rPr>
+        <w:t>0.133</w:t>
       </w:r>
     </w:p>
     <w:p>
@@ -1283,7 +1320,15 @@
           <w:szCs w:val="22"/>
         </w:rPr>
         <w:tab/>
-        <w:t>0.159</w:t>
+      </w:r>
+      <w:r>
+        <w:rPr>
+          <w:rFonts w:ascii="Menlo Regular" w:hAnsi="Menlo Regular" w:cs="Menlo Regular"/>
+          <w:color w:val="000000"/>
+          <w:sz w:val="22"/>
+          <w:szCs w:val="22"/>
+        </w:rPr>
+        <w:t>0.167</w:t>
       </w:r>
     </w:p>
     <w:p>
@@ -1348,50 +1393,31 @@
           <w:sz w:val="22"/>
           <w:szCs w:val="22"/>
         </w:rPr>
-        <w:t>0.144</w:t>
-      </w:r>
-    </w:p>
-    <w:p>
-      <w:pPr>
-        <w:widowControl w:val="0"/>
-        <w:tabs>
-          <w:tab w:val="left" w:pos="560"/>
-          <w:tab w:val="left" w:pos="1120"/>
-          <w:tab w:val="left" w:pos="1680"/>
-          <w:tab w:val="left" w:pos="2240"/>
-          <w:tab w:val="left" w:pos="2800"/>
-          <w:tab w:val="left" w:pos="3360"/>
-          <w:tab w:val="left" w:pos="3920"/>
-          <w:tab w:val="left" w:pos="4480"/>
-          <w:tab w:val="left" w:pos="5040"/>
-          <w:tab w:val="left" w:pos="5600"/>
-          <w:tab w:val="left" w:pos="6160"/>
-          <w:tab w:val="left" w:pos="6720"/>
-        </w:tabs>
-        <w:autoSpaceDE w:val="0"/>
-        <w:autoSpaceDN w:val="0"/>
-        <w:adjustRightInd w:val="0"/>
-        <w:rPr>
-          <w:rFonts w:ascii="Menlo Regular" w:hAnsi="Menlo Regular" w:cs="Menlo Regular"/>
-          <w:color w:val="000000"/>
-          <w:sz w:val="22"/>
-          <w:szCs w:val="22"/>
-        </w:rPr>
-      </w:pPr>
-      <w:r>
-        <w:rPr>
-          <w:rFonts w:ascii="Menlo Regular" w:hAnsi="Menlo Regular" w:cs="Menlo Regular"/>
-          <w:color w:val="000000"/>
-          <w:sz w:val="22"/>
-          <w:szCs w:val="22"/>
-        </w:rPr>
-        <w:t>-----------------------------------</w:t>
+        <w:t>0.171</w:t>
       </w:r>
     </w:p>
     <w:p>
       <w:pPr>
         <w:jc w:val="both"/>
       </w:pPr>
+      <w:r>
+        <w:rPr>
+          <w:rFonts w:ascii="Menlo Regular" w:hAnsi="Menlo Regular" w:cs="Menlo Regular"/>
+          <w:color w:val="000000"/>
+          <w:sz w:val="22"/>
+          <w:szCs w:val="22"/>
+        </w:rPr>
+        <w:t>----------------</w:t>
+      </w:r>
+      <w:r>
+        <w:rPr>
+          <w:rFonts w:ascii="Menlo Regular" w:hAnsi="Menlo Regular" w:cs="Menlo Regular"/>
+          <w:color w:val="000000"/>
+          <w:sz w:val="22"/>
+          <w:szCs w:val="22"/>
+        </w:rPr>
+        <w:t>-------------------</w:t>
+      </w:r>
     </w:p>
     <w:p>
       <w:pPr>
@@ -1403,10 +1429,34 @@
         <w:jc w:val="both"/>
       </w:pPr>
       <w:r>
-        <w:t>We also ran the algorithms with Porter’s stemmer. Porter stemmer didn’t affect much the machine learning model with all combined features. However it helped improve the results for the language model separately with an increase of MAP to 17%.</w:t>
+        <w:t>We also ran the algorithms with</w:t>
+      </w:r>
+      <w:r>
+        <w:t>out</w:t>
+      </w:r>
+      <w:r>
+        <w:t xml:space="preserve"> Porter’s stemmer. Porter stemmer didn’t affect much the machine learning model with all combined features. However it helped improve the results for the language model separately with an increase of MAP to 17%</w:t>
+      </w:r>
+      <w:r>
+        <w:t xml:space="preserve"> (compared to 14% without the stemmer)</w:t>
+      </w:r>
+      <w:r>
+        <w:t>.</w:t>
       </w:r>
       <w:r>
         <w:t xml:space="preserve"> However, it is very expensive in terms of computation power.</w:t>
+      </w:r>
+      <w:r>
+        <w:t xml:space="preserve"> The results reported above are given </w:t>
+      </w:r>
+      <w:r>
+        <w:rPr>
+          <w:b/>
+        </w:rPr>
+        <w:t>with</w:t>
+      </w:r>
+      <w:r>
+        <w:t xml:space="preserve"> the Porter stemmer.</w:t>
       </w:r>
     </w:p>
     <w:p>
@@ -2412,7 +2462,7 @@
 </file>
 
 <file path=customXml/itemProps1.xml><?xml version="1.0" encoding="utf-8"?>
-<ds:datastoreItem xmlns:ds="http://schemas.openxmlformats.org/officeDocument/2006/customXml" ds:itemID="{018A6DE9-B84E-1A4C-923C-51239D52FDF8}">
+<ds:datastoreItem xmlns:ds="http://schemas.openxmlformats.org/officeDocument/2006/customXml" ds:itemID="{821EF072-7DED-DF41-9172-3335E4592E89}">
   <ds:schemaRefs>
     <ds:schemaRef ds:uri="http://schemas.openxmlformats.org/officeDocument/2006/bibliography"/>
   </ds:schemaRefs>
